--- a/graphics/AVIF Computer Graphics.docx
+++ b/graphics/AVIF Computer Graphics.docx
@@ -7,505 +7,1035 @@
         <w:rPr>
           <w:b/>
           <w:bCs/>
-        </w:rPr>
-      </w:pPr>
-      <w:r>
-        <w:rPr>
-          <w:b/>
-          <w:bCs/>
-        </w:rPr>
-        <w:t>Слайд 1</w:t>
+          <w:szCs w:val="28"/>
+        </w:rPr>
+      </w:pPr>
+      <w:r>
+        <w:rPr>
+          <w:b/>
+          <w:bCs/>
+          <w:szCs w:val="28"/>
+        </w:rPr>
+        <w:t>Доповідь з презентації на тему «</w:t>
+      </w:r>
+      <w:r>
+        <w:rPr>
+          <w:b/>
+          <w:bCs/>
+          <w:szCs w:val="28"/>
+        </w:rPr>
+        <w:t xml:space="preserve">AV1 </w:t>
+      </w:r>
+      <w:proofErr w:type="spellStart"/>
+      <w:r>
+        <w:rPr>
+          <w:b/>
+          <w:bCs/>
+          <w:szCs w:val="28"/>
+        </w:rPr>
+        <w:t>Image</w:t>
+      </w:r>
+      <w:proofErr w:type="spellEnd"/>
+      <w:r>
+        <w:rPr>
+          <w:b/>
+          <w:bCs/>
+          <w:szCs w:val="28"/>
+        </w:rPr>
+        <w:t xml:space="preserve"> </w:t>
+      </w:r>
+      <w:proofErr w:type="spellStart"/>
+      <w:r>
+        <w:rPr>
+          <w:b/>
+          <w:bCs/>
+          <w:szCs w:val="28"/>
+        </w:rPr>
+        <w:t>File</w:t>
+      </w:r>
+      <w:proofErr w:type="spellEnd"/>
+      <w:r>
+        <w:rPr>
+          <w:b/>
+          <w:bCs/>
+          <w:szCs w:val="28"/>
+        </w:rPr>
+        <w:t xml:space="preserve"> </w:t>
+      </w:r>
+      <w:proofErr w:type="spellStart"/>
+      <w:r>
+        <w:rPr>
+          <w:b/>
+          <w:bCs/>
+          <w:szCs w:val="28"/>
+        </w:rPr>
+        <w:t>Format</w:t>
+      </w:r>
+      <w:proofErr w:type="spellEnd"/>
+      <w:r>
+        <w:rPr>
+          <w:b/>
+          <w:bCs/>
+          <w:szCs w:val="28"/>
+        </w:rPr>
+        <w:t>»</w:t>
+      </w:r>
+    </w:p>
+    <w:p>
+      <w:pPr>
+        <w:rPr>
+          <w:b/>
+          <w:bCs/>
+          <w:szCs w:val="28"/>
+        </w:rPr>
+      </w:pPr>
+    </w:p>
+    <w:p>
+      <w:pPr>
+        <w:rPr>
+          <w:b/>
+          <w:bCs/>
+          <w:sz w:val="32"/>
+          <w:szCs w:val="32"/>
+        </w:rPr>
+      </w:pPr>
+      <w:r>
+        <w:rPr>
+          <w:b/>
+          <w:bCs/>
+          <w:sz w:val="32"/>
+          <w:szCs w:val="32"/>
+        </w:rPr>
+        <w:t>Титульний слайд</w:t>
       </w:r>
     </w:p>
     <w:p>
       <w:r>
         <w:t>Доброго дня</w:t>
       </w:r>
-    </w:p>
-    <w:p>
-      <w:pPr>
-        <w:rPr>
-          <w:lang w:val="ru-RU"/>
-        </w:rPr>
-      </w:pPr>
-      <w:r>
-        <w:t xml:space="preserve">Я .. з групи .. і це презентація на тему </w:t>
-      </w:r>
-      <w:r>
-        <w:rPr>
-          <w:lang w:val="en-US"/>
-        </w:rPr>
-        <w:t>AV</w:t>
-      </w:r>
-      <w:r>
-        <w:rPr>
-          <w:lang w:val="ru-RU"/>
-        </w:rPr>
-        <w:t>1</w:t>
-      </w:r>
-      <w:r>
-        <w:rPr>
-          <w:lang w:val="ru-RU"/>
-        </w:rPr>
-        <w:t>…</w:t>
-      </w:r>
-      <w:r>
-        <w:t xml:space="preserve">, або ж більш поширена назва </w:t>
-      </w:r>
-      <w:r>
-        <w:rPr>
-          <w:lang w:val="en-US"/>
-        </w:rPr>
-        <w:t>AVIF</w:t>
-      </w:r>
-    </w:p>
-    <w:p>
-      <w:pPr>
-        <w:rPr>
-          <w:lang w:val="ru-RU"/>
-        </w:rPr>
-      </w:pPr>
-    </w:p>
-    <w:p>
-      <w:pPr>
-        <w:rPr>
-          <w:b/>
-          <w:bCs/>
-        </w:rPr>
-      </w:pPr>
-      <w:r>
-        <w:rPr>
-          <w:b/>
-          <w:bCs/>
-        </w:rPr>
-        <w:t>Слайд 2</w:t>
-      </w:r>
-    </w:p>
-    <w:p>
-      <w:r>
-        <w:rPr>
-          <w:b/>
-          <w:bCs/>
-        </w:rPr>
-        <w:t>AVIF</w:t>
-      </w:r>
-      <w:r>
-        <w:rPr>
-          <w:b/>
-          <w:bCs/>
-        </w:rPr>
+      <w:r>
+        <w:t xml:space="preserve">, я </w:t>
+      </w:r>
+      <w:proofErr w:type="spellStart"/>
+      <w:r>
+        <w:t>Щедровський</w:t>
+      </w:r>
+      <w:proofErr w:type="spellEnd"/>
+      <w:r>
+        <w:t xml:space="preserve"> Іван з групи КНТ-113сп</w:t>
+      </w:r>
+    </w:p>
+    <w:p>
+      <w:r>
+        <w:t>До вашої уваги</w:t>
+      </w:r>
+      <w:r>
+        <w:t xml:space="preserve"> презентація на тему</w:t>
+      </w:r>
+      <w:r>
+        <w:t xml:space="preserve"> «</w:t>
+      </w:r>
+      <w:r>
+        <w:t xml:space="preserve">AV1 </w:t>
+      </w:r>
+      <w:proofErr w:type="spellStart"/>
+      <w:r>
+        <w:t>Image</w:t>
+      </w:r>
+      <w:proofErr w:type="spellEnd"/>
+      <w:r>
         <w:t xml:space="preserve"> </w:t>
       </w:r>
-      <w:r>
-        <w:t>ц</w:t>
-      </w:r>
-      <w:r>
-        <w:t>е відкритий</w:t>
-      </w:r>
+      <w:proofErr w:type="spellStart"/>
+      <w:r>
+        <w:t>File</w:t>
+      </w:r>
+      <w:proofErr w:type="spellEnd"/>
       <w:r>
         <w:t xml:space="preserve"> </w:t>
       </w:r>
-      <w:r>
-        <w:rPr>
-          <w:lang w:val="en-US"/>
-        </w:rPr>
-        <w:t>royalty</w:t>
-      </w:r>
-      <w:r>
+      <w:proofErr w:type="spellStart"/>
+      <w:r>
+        <w:t>Format</w:t>
+      </w:r>
+      <w:proofErr w:type="spellEnd"/>
+      <w:r>
+        <w:t xml:space="preserve">». Або </w:t>
+      </w:r>
+      <w:r>
+        <w:t>ж більш поширена назва AVIF</w:t>
+      </w:r>
+    </w:p>
+    <w:p>
+      <w:pPr>
+        <w:rPr>
+          <w:szCs w:val="28"/>
+        </w:rPr>
+      </w:pPr>
+    </w:p>
+    <w:p>
+      <w:pPr>
+        <w:rPr>
+          <w:b/>
+          <w:bCs/>
+          <w:sz w:val="32"/>
+          <w:szCs w:val="32"/>
+        </w:rPr>
+      </w:pPr>
+      <w:r>
+        <w:rPr>
+          <w:b/>
+          <w:bCs/>
+          <w:sz w:val="32"/>
+          <w:szCs w:val="32"/>
+        </w:rPr>
+        <w:t>Зміст</w:t>
+      </w:r>
+    </w:p>
+    <w:p>
+      <w:r>
+        <w:t>В цій презентації буде розглянуто формат AVIF</w:t>
+      </w:r>
+      <w:r>
+        <w:t xml:space="preserve"> та що</w:t>
+      </w:r>
+      <w:r>
+        <w:t xml:space="preserve"> він собою</w:t>
+      </w:r>
+      <w:r>
+        <w:t xml:space="preserve"> </w:t>
+      </w:r>
+      <w:r>
+        <w:t>представляє</w:t>
+      </w:r>
+      <w:r>
+        <w:t xml:space="preserve">. Буде виконане його </w:t>
+      </w:r>
+      <w:r>
+        <w:t>порівняння з PNG, JPEG та WEB</w:t>
+      </w:r>
+      <w:r>
+        <w:t>P. Розглянути сфери його використання та інструменти для цього</w:t>
+      </w:r>
+    </w:p>
+    <w:p>
+      <w:pPr>
+        <w:rPr>
+          <w:szCs w:val="28"/>
+        </w:rPr>
+      </w:pPr>
+    </w:p>
+    <w:p>
+      <w:pPr>
+        <w:rPr>
+          <w:b/>
+          <w:bCs/>
+          <w:sz w:val="32"/>
+          <w:szCs w:val="32"/>
+        </w:rPr>
+      </w:pPr>
+      <w:r>
+        <w:rPr>
+          <w:b/>
+          <w:bCs/>
+          <w:sz w:val="32"/>
+          <w:szCs w:val="32"/>
+        </w:rPr>
+        <w:t xml:space="preserve">Слайд </w:t>
+      </w:r>
+      <w:r>
+        <w:rPr>
+          <w:b/>
+          <w:bCs/>
+          <w:sz w:val="32"/>
+          <w:szCs w:val="32"/>
+        </w:rPr>
+        <w:t>3</w:t>
+      </w:r>
+    </w:p>
+    <w:p>
+      <w:pPr>
+        <w:rPr>
+          <w:szCs w:val="28"/>
+        </w:rPr>
+      </w:pPr>
+      <w:r>
+        <w:rPr>
+          <w:b/>
+          <w:bCs/>
+          <w:szCs w:val="28"/>
+        </w:rPr>
+        <w:t xml:space="preserve">AVIF </w:t>
+      </w:r>
+      <w:r>
+        <w:rPr>
+          <w:szCs w:val="28"/>
+        </w:rPr>
+        <w:t xml:space="preserve">це відкритий </w:t>
+      </w:r>
+      <w:proofErr w:type="spellStart"/>
+      <w:r>
+        <w:rPr>
+          <w:szCs w:val="28"/>
+        </w:rPr>
+        <w:t>royalty-free</w:t>
+      </w:r>
+      <w:proofErr w:type="spellEnd"/>
+      <w:r>
+        <w:rPr>
+          <w:szCs w:val="28"/>
+        </w:rPr>
+        <w:t xml:space="preserve"> графічний формат</w:t>
+      </w:r>
+      <w:r>
+        <w:rPr>
+          <w:szCs w:val="28"/>
+        </w:rPr>
         <w:t>-</w:t>
       </w:r>
       <w:r>
         <w:rPr>
-          <w:lang w:val="en-US"/>
-        </w:rPr>
-        <w:t>free</w:t>
-      </w:r>
-      <w:r>
+          <w:szCs w:val="28"/>
+        </w:rPr>
+        <w:t>специфікація</w:t>
+      </w:r>
+      <w:r>
+        <w:rPr>
+          <w:szCs w:val="28"/>
+        </w:rPr>
+        <w:t xml:space="preserve">, призначений </w:t>
+      </w:r>
+      <w:r>
+        <w:rPr>
+          <w:szCs w:val="28"/>
+        </w:rPr>
+        <w:t xml:space="preserve">для збереження зображень або послідовності зображень, яка стиснуті з використанням </w:t>
+      </w:r>
+      <w:r>
+        <w:rPr>
+          <w:b/>
+          <w:bCs/>
+          <w:szCs w:val="28"/>
+        </w:rPr>
+        <w:t>AV1</w:t>
+      </w:r>
+      <w:r>
+        <w:rPr>
+          <w:szCs w:val="28"/>
+        </w:rPr>
+        <w:t xml:space="preserve"> в контейнері </w:t>
+      </w:r>
+      <w:proofErr w:type="spellStart"/>
+      <w:r>
+        <w:rPr>
+          <w:b/>
+          <w:bCs/>
+          <w:szCs w:val="28"/>
+        </w:rPr>
+        <w:t>High</w:t>
+      </w:r>
+      <w:proofErr w:type="spellEnd"/>
+      <w:r>
+        <w:rPr>
+          <w:b/>
+          <w:bCs/>
+          <w:szCs w:val="28"/>
+        </w:rPr>
         <w:t xml:space="preserve"> </w:t>
       </w:r>
-      <w:r>
-        <w:t>графічний формат</w:t>
-      </w:r>
-      <w:r>
-        <w:t xml:space="preserve">, специфікація для збереження зображень або послідовності зображень, яка стиснуті з використанням </w:t>
-      </w:r>
-      <w:r>
-        <w:rPr>
-          <w:lang w:val="en-US"/>
-        </w:rPr>
-        <w:t>AV</w:t>
-      </w:r>
-      <w:r>
-        <w:t>1</w:t>
-      </w:r>
-      <w:r>
-        <w:t xml:space="preserve"> в контейнері </w:t>
-      </w:r>
-      <w:r>
-        <w:rPr>
-          <w:lang w:val="en-US"/>
-        </w:rPr>
-        <w:t>HEIF</w:t>
-      </w:r>
-      <w:r>
+      <w:proofErr w:type="spellStart"/>
+      <w:r>
+        <w:rPr>
+          <w:b/>
+          <w:bCs/>
+          <w:szCs w:val="28"/>
+        </w:rPr>
+        <w:t>Efficiency</w:t>
+      </w:r>
+      <w:proofErr w:type="spellEnd"/>
+      <w:r>
+        <w:rPr>
+          <w:b/>
+          <w:bCs/>
+          <w:szCs w:val="28"/>
+        </w:rPr>
         <w:t xml:space="preserve"> </w:t>
       </w:r>
-    </w:p>
-    <w:p>
-      <w:r>
-        <w:rPr>
-          <w:b/>
-          <w:bCs/>
-          <w:lang w:val="en-US"/>
-        </w:rPr>
-        <w:t>AV</w:t>
-      </w:r>
-      <w:r>
-        <w:rPr>
-          <w:b/>
-          <w:bCs/>
-        </w:rPr>
-        <w:t>1</w:t>
-      </w:r>
-      <w:r>
-        <w:rPr>
-          <w:b/>
-          <w:bCs/>
-        </w:rPr>
-        <w:t xml:space="preserve"> – </w:t>
-      </w:r>
-      <w:r>
-        <w:t xml:space="preserve">це </w:t>
-      </w:r>
-      <w:hyperlink r:id="rId4" w:tooltip="Відкритий формат даних" w:history="1">
+      <w:proofErr w:type="spellStart"/>
+      <w:r>
+        <w:rPr>
+          <w:b/>
+          <w:bCs/>
+          <w:szCs w:val="28"/>
+        </w:rPr>
+        <w:t>Image</w:t>
+      </w:r>
+      <w:proofErr w:type="spellEnd"/>
+      <w:r>
+        <w:rPr>
+          <w:b/>
+          <w:bCs/>
+          <w:szCs w:val="28"/>
+        </w:rPr>
+        <w:t xml:space="preserve"> </w:t>
+      </w:r>
+      <w:proofErr w:type="spellStart"/>
+      <w:r>
+        <w:rPr>
+          <w:b/>
+          <w:bCs/>
+          <w:szCs w:val="28"/>
+        </w:rPr>
+        <w:t>File</w:t>
+      </w:r>
+      <w:proofErr w:type="spellEnd"/>
+      <w:r>
+        <w:rPr>
+          <w:b/>
+          <w:bCs/>
+          <w:szCs w:val="28"/>
+        </w:rPr>
+        <w:t xml:space="preserve"> </w:t>
+      </w:r>
+      <w:proofErr w:type="spellStart"/>
+      <w:r>
+        <w:rPr>
+          <w:b/>
+          <w:bCs/>
+          <w:szCs w:val="28"/>
+        </w:rPr>
+        <w:t>Format</w:t>
+      </w:r>
+      <w:proofErr w:type="spellEnd"/>
+    </w:p>
+    <w:p>
+      <w:pPr>
+        <w:rPr>
+          <w:b/>
+          <w:bCs/>
+          <w:szCs w:val="28"/>
+        </w:rPr>
+      </w:pPr>
+    </w:p>
+    <w:p>
+      <w:pPr>
+        <w:rPr>
+          <w:szCs w:val="28"/>
+        </w:rPr>
+      </w:pPr>
+      <w:r>
+        <w:rPr>
+          <w:szCs w:val="28"/>
+        </w:rPr>
+        <w:t>Тому цей формат і називається AVIF, оскільки AV1 та HEIF</w:t>
+      </w:r>
+    </w:p>
+    <w:p>
+      <w:pPr>
+        <w:rPr>
+          <w:szCs w:val="28"/>
+        </w:rPr>
+      </w:pPr>
+    </w:p>
+    <w:p>
+      <w:pPr>
+        <w:rPr>
+          <w:szCs w:val="28"/>
+        </w:rPr>
+      </w:pPr>
+      <w:r>
+        <w:rPr>
+          <w:b/>
+          <w:bCs/>
+          <w:szCs w:val="28"/>
+        </w:rPr>
+        <w:t xml:space="preserve">AV1 – </w:t>
+      </w:r>
+      <w:r>
+        <w:rPr>
+          <w:szCs w:val="28"/>
+        </w:rPr>
+        <w:t xml:space="preserve">це відкритий, безплатний формат </w:t>
+      </w:r>
+      <w:proofErr w:type="spellStart"/>
+      <w:r>
+        <w:rPr>
+          <w:szCs w:val="28"/>
+        </w:rPr>
+        <w:t>відеокодування</w:t>
+      </w:r>
+      <w:proofErr w:type="spellEnd"/>
+      <w:r>
+        <w:rPr>
+          <w:szCs w:val="28"/>
+        </w:rPr>
+        <w:t>, створений для транслювання відео через інтернет</w:t>
+      </w:r>
+    </w:p>
+    <w:p>
+      <w:pPr>
+        <w:rPr>
+          <w:szCs w:val="28"/>
+        </w:rPr>
+      </w:pPr>
+      <w:r>
+        <w:rPr>
+          <w:szCs w:val="28"/>
+        </w:rPr>
+        <w:t xml:space="preserve">Оскільки AV1 був створений для відео, AVIF також підтримує </w:t>
+      </w:r>
+    </w:p>
+    <w:p>
+      <w:pPr>
+        <w:rPr>
+          <w:szCs w:val="28"/>
+        </w:rPr>
+      </w:pPr>
+    </w:p>
+    <w:p>
+      <w:pPr>
+        <w:rPr>
+          <w:szCs w:val="28"/>
+        </w:rPr>
+      </w:pPr>
+      <w:r>
+        <w:rPr>
+          <w:szCs w:val="28"/>
+        </w:rPr>
+        <w:t xml:space="preserve">Він розробляється організацією </w:t>
+      </w:r>
+      <w:proofErr w:type="spellStart"/>
+      <w:r>
+        <w:rPr>
+          <w:szCs w:val="28"/>
+        </w:rPr>
+        <w:t>Alliance</w:t>
+      </w:r>
+      <w:proofErr w:type="spellEnd"/>
+      <w:r>
+        <w:rPr>
+          <w:szCs w:val="28"/>
+        </w:rPr>
+        <w:t xml:space="preserve"> </w:t>
+      </w:r>
+      <w:proofErr w:type="spellStart"/>
+      <w:r>
+        <w:rPr>
+          <w:szCs w:val="28"/>
+        </w:rPr>
+        <w:t>for</w:t>
+      </w:r>
+      <w:proofErr w:type="spellEnd"/>
+      <w:r>
+        <w:rPr>
+          <w:szCs w:val="28"/>
+        </w:rPr>
+        <w:t xml:space="preserve"> </w:t>
+      </w:r>
+      <w:proofErr w:type="spellStart"/>
+      <w:r>
+        <w:rPr>
+          <w:szCs w:val="28"/>
+        </w:rPr>
+        <w:t>Open</w:t>
+      </w:r>
+      <w:proofErr w:type="spellEnd"/>
+      <w:r>
+        <w:rPr>
+          <w:szCs w:val="28"/>
+        </w:rPr>
+        <w:t xml:space="preserve"> </w:t>
+      </w:r>
+      <w:proofErr w:type="spellStart"/>
+      <w:r>
+        <w:rPr>
+          <w:szCs w:val="28"/>
+        </w:rPr>
+        <w:t>Media</w:t>
+      </w:r>
+      <w:proofErr w:type="spellEnd"/>
+      <w:r>
+        <w:rPr>
+          <w:szCs w:val="28"/>
+        </w:rPr>
+        <w:t xml:space="preserve">, або </w:t>
+      </w:r>
+      <w:proofErr w:type="spellStart"/>
+      <w:r>
+        <w:rPr>
+          <w:szCs w:val="28"/>
+        </w:rPr>
+        <w:t>AOMedia</w:t>
+      </w:r>
+      <w:proofErr w:type="spellEnd"/>
+      <w:r>
+        <w:rPr>
+          <w:szCs w:val="28"/>
+        </w:rPr>
+        <w:t>, яка є об'єднанням компаній-лідерів індустрії напівпровідників</w:t>
+      </w:r>
+    </w:p>
+    <w:p>
+      <w:pPr>
+        <w:rPr>
+          <w:b/>
+          <w:bCs/>
+          <w:szCs w:val="28"/>
+        </w:rPr>
+      </w:pPr>
+      <w:r>
+        <w:rPr>
+          <w:szCs w:val="28"/>
+        </w:rPr>
+        <w:t xml:space="preserve">Наприклад, в число учасників </w:t>
+      </w:r>
+      <w:proofErr w:type="spellStart"/>
+      <w:r>
+        <w:rPr>
+          <w:szCs w:val="28"/>
+        </w:rPr>
+        <w:t>AOMedia</w:t>
+      </w:r>
+      <w:proofErr w:type="spellEnd"/>
+      <w:r>
+        <w:rPr>
+          <w:szCs w:val="28"/>
+        </w:rPr>
+        <w:t xml:space="preserve"> входять такі компанії, як</w:t>
+      </w:r>
+      <w:r>
+        <w:rPr>
+          <w:b/>
+          <w:bCs/>
+          <w:szCs w:val="28"/>
+        </w:rPr>
+        <w:t xml:space="preserve"> </w:t>
+      </w:r>
+      <w:hyperlink r:id="rId4" w:tooltip="Google" w:history="1">
+        <w:proofErr w:type="spellStart"/>
         <w:r>
           <w:rPr>
             <w:rStyle w:val="Hyperlink"/>
+            <w:b/>
+            <w:bCs/>
+            <w:color w:val="auto"/>
+            <w:szCs w:val="28"/>
+            <w:u w:val="none"/>
           </w:rPr>
-          <w:t>відкритий</w:t>
+          <w:t>Google</w:t>
         </w:r>
+        <w:proofErr w:type="spellEnd"/>
       </w:hyperlink>
       <w:r>
+        <w:rPr>
+          <w:b/>
+          <w:bCs/>
+          <w:szCs w:val="28"/>
+        </w:rPr>
         <w:t xml:space="preserve">, </w:t>
       </w:r>
-      <w:hyperlink r:id="rId5" w:tooltip="Royalty free" w:history="1">
+      <w:hyperlink r:id="rId5" w:tooltip="Microsoft" w:history="1">
         <w:r>
           <w:rPr>
             <w:rStyle w:val="Hyperlink"/>
-          </w:rPr>
-          <w:t>безплатний</w:t>
-        </w:r>
-      </w:hyperlink>
-      <w:r>
-        <w:t xml:space="preserve"> формат відеокодування, створений для транслювання відео через </w:t>
-      </w:r>
-      <w:hyperlink r:id="rId6" w:tooltip="Інтернет" w:history="1">
-        <w:r>
-          <w:rPr>
-            <w:rStyle w:val="Hyperlink"/>
-          </w:rPr>
-          <w:t>інтернет</w:t>
-        </w:r>
-      </w:hyperlink>
-    </w:p>
-    <w:p>
-      <w:r>
-        <w:t>Він розробляється організацією Alliance for Open Media (AOMedia), яка є об'єднанням компаній-лідерів індустрії напівпровідників</w:t>
-      </w:r>
-    </w:p>
-    <w:p>
-      <w:r>
-        <w:t xml:space="preserve">AV1 може використовуватись разом з аудіо форматом </w:t>
-      </w:r>
-      <w:hyperlink r:id="rId7" w:tooltip="Opus (кодек)" w:history="1">
-        <w:r>
-          <w:rPr>
-            <w:rStyle w:val="Hyperlink"/>
-          </w:rPr>
-          <w:t>Opus</w:t>
-        </w:r>
-      </w:hyperlink>
-      <w:r>
-        <w:t xml:space="preserve"> у майбутній версії формату </w:t>
-      </w:r>
-      <w:hyperlink r:id="rId8" w:tooltip="WebM" w:history="1">
-        <w:r>
-          <w:rPr>
-            <w:rStyle w:val="Hyperlink"/>
-          </w:rPr>
-          <w:t>WebM</w:t>
-        </w:r>
-      </w:hyperlink>
-      <w:r>
-        <w:t xml:space="preserve"> для HTML5 web video та </w:t>
-      </w:r>
-      <w:hyperlink r:id="rId9" w:tooltip="WebRTC" w:history="1">
-        <w:r>
-          <w:rPr>
-            <w:rStyle w:val="Hyperlink"/>
-          </w:rPr>
-          <w:t>WebRTC</w:t>
-        </w:r>
-      </w:hyperlink>
-      <w:hyperlink r:id="rId10" w:anchor="cite_note-4" w:history="1">
-        <w:r>
-          <w:rPr>
-            <w:rStyle w:val="cite-bracket"/>
-            <w:color w:val="0000FF"/>
-            <w:u w:val="single"/>
-            <w:vertAlign w:val="superscript"/>
-          </w:rPr>
-          <w:t>[</w:t>
-        </w:r>
-        <w:r>
-          <w:rPr>
-            <w:rStyle w:val="Hyperlink"/>
-            <w:vertAlign w:val="superscript"/>
-          </w:rPr>
-          <w:t>4</w:t>
-        </w:r>
-        <w:r>
-          <w:rPr>
-            <w:rStyle w:val="cite-bracket"/>
-            <w:color w:val="0000FF"/>
-            <w:u w:val="single"/>
-            <w:vertAlign w:val="superscript"/>
-          </w:rPr>
-          <w:t>]</w:t>
-        </w:r>
-      </w:hyperlink>
-      <w:r>
-        <w:t>.</w:t>
-      </w:r>
-    </w:p>
-    <w:p>
-      <w:pPr>
-        <w:rPr>
-          <w:b/>
-          <w:bCs/>
-        </w:rPr>
-      </w:pPr>
-      <w:r>
-        <w:t>Група висунула великий список критеріїв для нового відео формату</w:t>
-      </w:r>
-    </w:p>
-    <w:p>
-      <w:pPr>
-        <w:rPr>
-          <w:b/>
-          <w:bCs/>
-        </w:rPr>
-      </w:pPr>
-      <w:r>
-        <w:t xml:space="preserve">Наприклад, в число учасників AOMedia входять такі компанії, як </w:t>
-      </w:r>
-      <w:hyperlink r:id="rId11" w:tooltip="Google" w:history="1">
-        <w:r>
-          <w:rPr>
-            <w:rStyle w:val="Hyperlink"/>
-          </w:rPr>
-          <w:t>Google</w:t>
-        </w:r>
-      </w:hyperlink>
-      <w:r>
-        <w:t xml:space="preserve">, </w:t>
-      </w:r>
-      <w:hyperlink r:id="rId12" w:tooltip="Microsoft" w:history="1">
-        <w:r>
-          <w:rPr>
-            <w:rStyle w:val="Hyperlink"/>
+            <w:b/>
+            <w:bCs/>
+            <w:color w:val="auto"/>
+            <w:szCs w:val="28"/>
+            <w:u w:val="none"/>
           </w:rPr>
           <w:t>Microsoft</w:t>
         </w:r>
       </w:hyperlink>
       <w:r>
+        <w:rPr>
+          <w:b/>
+          <w:bCs/>
+          <w:szCs w:val="28"/>
+        </w:rPr>
         <w:t xml:space="preserve">, </w:t>
       </w:r>
-      <w:hyperlink r:id="rId13" w:tooltip="Apple" w:history="1">
+      <w:hyperlink r:id="rId6" w:tooltip="Apple" w:history="1">
+        <w:proofErr w:type="spellStart"/>
         <w:r>
           <w:rPr>
             <w:rStyle w:val="Hyperlink"/>
+            <w:b/>
+            <w:bCs/>
+            <w:color w:val="auto"/>
+            <w:szCs w:val="28"/>
+            <w:u w:val="none"/>
           </w:rPr>
           <w:t>Apple</w:t>
         </w:r>
+        <w:proofErr w:type="spellEnd"/>
       </w:hyperlink>
       <w:r>
+        <w:rPr>
+          <w:b/>
+          <w:bCs/>
+          <w:szCs w:val="28"/>
+        </w:rPr>
         <w:t xml:space="preserve">, </w:t>
       </w:r>
-      <w:hyperlink r:id="rId14" w:tooltip="Mozilla" w:history="1">
+      <w:hyperlink r:id="rId7" w:tooltip="Mozilla" w:history="1">
+        <w:proofErr w:type="spellStart"/>
         <w:r>
           <w:rPr>
             <w:rStyle w:val="Hyperlink"/>
+            <w:b/>
+            <w:bCs/>
+            <w:color w:val="auto"/>
+            <w:szCs w:val="28"/>
+            <w:u w:val="none"/>
           </w:rPr>
           <w:t>Mozilla</w:t>
         </w:r>
+        <w:proofErr w:type="spellEnd"/>
       </w:hyperlink>
       <w:r>
+        <w:rPr>
+          <w:b/>
+          <w:bCs/>
+          <w:szCs w:val="28"/>
+        </w:rPr>
         <w:t xml:space="preserve">, </w:t>
       </w:r>
-      <w:hyperlink r:id="rId15" w:tooltip="Facebook" w:history="1">
+      <w:hyperlink r:id="rId8" w:tooltip="Facebook" w:history="1">
+        <w:proofErr w:type="spellStart"/>
         <w:r>
           <w:rPr>
             <w:rStyle w:val="Hyperlink"/>
+            <w:b/>
+            <w:bCs/>
+            <w:color w:val="auto"/>
+            <w:szCs w:val="28"/>
+            <w:u w:val="none"/>
           </w:rPr>
           <w:t>Facebook</w:t>
         </w:r>
+        <w:proofErr w:type="spellEnd"/>
       </w:hyperlink>
       <w:r>
+        <w:rPr>
+          <w:b/>
+          <w:bCs/>
+          <w:szCs w:val="28"/>
+        </w:rPr>
         <w:t xml:space="preserve">, </w:t>
       </w:r>
-      <w:hyperlink r:id="rId16" w:tooltip="Amazon" w:history="1">
+      <w:hyperlink r:id="rId9" w:tooltip="Amazon" w:history="1">
+        <w:proofErr w:type="spellStart"/>
         <w:r>
           <w:rPr>
             <w:rStyle w:val="Hyperlink"/>
+            <w:b/>
+            <w:bCs/>
+            <w:color w:val="auto"/>
+            <w:szCs w:val="28"/>
+            <w:u w:val="none"/>
           </w:rPr>
           <w:t>Amazon</w:t>
         </w:r>
+        <w:proofErr w:type="spellEnd"/>
       </w:hyperlink>
       <w:r>
+        <w:rPr>
+          <w:b/>
+          <w:bCs/>
+          <w:szCs w:val="28"/>
+        </w:rPr>
         <w:t xml:space="preserve">, </w:t>
       </w:r>
-      <w:hyperlink r:id="rId17" w:tooltip="Intel" w:history="1">
+      <w:hyperlink r:id="rId10" w:tooltip="Intel" w:history="1">
+        <w:proofErr w:type="spellStart"/>
         <w:r>
           <w:rPr>
             <w:rStyle w:val="Hyperlink"/>
+            <w:b/>
+            <w:bCs/>
+            <w:color w:val="auto"/>
+            <w:szCs w:val="28"/>
+            <w:u w:val="none"/>
           </w:rPr>
           <w:t>Intel</w:t>
         </w:r>
+        <w:proofErr w:type="spellEnd"/>
       </w:hyperlink>
       <w:r>
+        <w:rPr>
+          <w:b/>
+          <w:bCs/>
+          <w:szCs w:val="28"/>
+        </w:rPr>
         <w:t xml:space="preserve">, </w:t>
       </w:r>
-      <w:hyperlink r:id="rId18" w:tooltip="IBM" w:history="1">
+      <w:hyperlink r:id="rId11" w:tooltip="IBM" w:history="1">
         <w:r>
           <w:rPr>
             <w:rStyle w:val="Hyperlink"/>
+            <w:b/>
+            <w:bCs/>
+            <w:color w:val="auto"/>
+            <w:szCs w:val="28"/>
+            <w:u w:val="none"/>
           </w:rPr>
           <w:t>IBM</w:t>
         </w:r>
       </w:hyperlink>
       <w:r>
+        <w:rPr>
+          <w:b/>
+          <w:bCs/>
+          <w:szCs w:val="28"/>
+        </w:rPr>
         <w:t xml:space="preserve">, </w:t>
       </w:r>
-      <w:hyperlink r:id="rId19" w:tooltip="AMD" w:history="1">
+      <w:hyperlink r:id="rId12" w:tooltip="AMD" w:history="1">
         <w:r>
           <w:rPr>
             <w:rStyle w:val="Hyperlink"/>
+            <w:b/>
+            <w:bCs/>
+            <w:color w:val="auto"/>
+            <w:szCs w:val="28"/>
+            <w:u w:val="none"/>
           </w:rPr>
           <w:t>AMD</w:t>
         </w:r>
       </w:hyperlink>
       <w:r>
+        <w:rPr>
+          <w:b/>
+          <w:bCs/>
+          <w:szCs w:val="28"/>
+        </w:rPr>
         <w:t xml:space="preserve">, </w:t>
       </w:r>
-      <w:hyperlink r:id="rId20" w:tooltip="ARM" w:history="1">
+      <w:hyperlink r:id="rId13" w:tooltip="ARM" w:history="1">
         <w:r>
           <w:rPr>
             <w:rStyle w:val="Hyperlink"/>
+            <w:b/>
+            <w:bCs/>
+            <w:color w:val="auto"/>
+            <w:szCs w:val="28"/>
+            <w:u w:val="none"/>
           </w:rPr>
           <w:t>ARM</w:t>
         </w:r>
       </w:hyperlink>
       <w:r>
+        <w:rPr>
+          <w:b/>
+          <w:bCs/>
+          <w:szCs w:val="28"/>
+        </w:rPr>
         <w:t xml:space="preserve">, </w:t>
       </w:r>
-      <w:hyperlink r:id="rId21" w:tooltip="Samsung" w:history="1">
+      <w:hyperlink r:id="rId14" w:tooltip="Samsung" w:history="1">
+        <w:proofErr w:type="spellStart"/>
         <w:r>
           <w:rPr>
             <w:rStyle w:val="Hyperlink"/>
+            <w:b/>
+            <w:bCs/>
+            <w:color w:val="auto"/>
+            <w:szCs w:val="28"/>
+            <w:u w:val="none"/>
           </w:rPr>
           <w:t>Samsung</w:t>
         </w:r>
+        <w:proofErr w:type="spellEnd"/>
       </w:hyperlink>
       <w:r>
+        <w:rPr>
+          <w:b/>
+          <w:bCs/>
+          <w:szCs w:val="28"/>
+        </w:rPr>
         <w:t xml:space="preserve">, </w:t>
       </w:r>
-      <w:hyperlink r:id="rId22" w:tooltip="Adobe" w:history="1">
+      <w:hyperlink r:id="rId15" w:tooltip="Adobe" w:history="1">
+        <w:proofErr w:type="spellStart"/>
         <w:r>
           <w:rPr>
             <w:rStyle w:val="Hyperlink"/>
+            <w:b/>
+            <w:bCs/>
+            <w:color w:val="auto"/>
+            <w:szCs w:val="28"/>
+            <w:u w:val="none"/>
           </w:rPr>
           <w:t>Adobe</w:t>
         </w:r>
+        <w:proofErr w:type="spellEnd"/>
       </w:hyperlink>
       <w:r>
+        <w:rPr>
+          <w:b/>
+          <w:bCs/>
+          <w:szCs w:val="28"/>
+        </w:rPr>
         <w:t xml:space="preserve">, </w:t>
       </w:r>
-      <w:hyperlink r:id="rId23" w:tooltip="Broadcom" w:history="1">
+      <w:hyperlink r:id="rId16" w:tooltip="Broadcom" w:history="1">
+        <w:proofErr w:type="spellStart"/>
         <w:r>
           <w:rPr>
             <w:rStyle w:val="Hyperlink"/>
+            <w:b/>
+            <w:bCs/>
+            <w:color w:val="auto"/>
+            <w:szCs w:val="28"/>
+            <w:u w:val="none"/>
           </w:rPr>
           <w:t>Broadcom</w:t>
         </w:r>
+        <w:proofErr w:type="spellEnd"/>
       </w:hyperlink>
       <w:r>
+        <w:rPr>
+          <w:b/>
+          <w:bCs/>
+          <w:szCs w:val="28"/>
+        </w:rPr>
         <w:t xml:space="preserve">, </w:t>
       </w:r>
-      <w:hyperlink r:id="rId24" w:tooltip="Realtek" w:history="1">
+      <w:hyperlink r:id="rId17" w:tooltip="Realtek" w:history="1">
+        <w:proofErr w:type="spellStart"/>
         <w:r>
           <w:rPr>
             <w:rStyle w:val="Hyperlink"/>
+            <w:b/>
+            <w:bCs/>
+            <w:color w:val="auto"/>
+            <w:szCs w:val="28"/>
+            <w:u w:val="none"/>
           </w:rPr>
           <w:t>Realtek</w:t>
         </w:r>
+        <w:proofErr w:type="spellEnd"/>
       </w:hyperlink>
       <w:r>
+        <w:rPr>
+          <w:b/>
+          <w:bCs/>
+          <w:szCs w:val="28"/>
+        </w:rPr>
         <w:t xml:space="preserve">, </w:t>
       </w:r>
-      <w:hyperlink r:id="rId25" w:tooltip="Vimeo" w:history="1">
+      <w:hyperlink r:id="rId18" w:tooltip="Vimeo" w:history="1">
+        <w:proofErr w:type="spellStart"/>
         <w:r>
           <w:rPr>
             <w:rStyle w:val="Hyperlink"/>
+            <w:b/>
+            <w:bCs/>
+            <w:color w:val="auto"/>
+            <w:szCs w:val="28"/>
+            <w:u w:val="none"/>
           </w:rPr>
           <w:t>Vimeo</w:t>
         </w:r>
+        <w:proofErr w:type="spellEnd"/>
       </w:hyperlink>
       <w:r>
+        <w:rPr>
+          <w:b/>
+          <w:bCs/>
+          <w:szCs w:val="28"/>
+        </w:rPr>
         <w:t xml:space="preserve">, </w:t>
       </w:r>
-      <w:hyperlink r:id="rId26" w:tooltip="Cisco" w:history="1">
+      <w:hyperlink r:id="rId19" w:tooltip="Cisco" w:history="1">
+        <w:proofErr w:type="spellStart"/>
         <w:r>
           <w:rPr>
             <w:rStyle w:val="Hyperlink"/>
+            <w:b/>
+            <w:bCs/>
+            <w:color w:val="auto"/>
+            <w:szCs w:val="28"/>
+            <w:u w:val="none"/>
           </w:rPr>
           <w:t>Cisco</w:t>
         </w:r>
+        <w:proofErr w:type="spellEnd"/>
       </w:hyperlink>
       <w:r>
+        <w:rPr>
+          <w:b/>
+          <w:bCs/>
+          <w:szCs w:val="28"/>
+        </w:rPr>
         <w:t xml:space="preserve">, </w:t>
       </w:r>
-      <w:hyperlink r:id="rId27" w:tooltip="NVIDIA" w:history="1">
+      <w:hyperlink r:id="rId20" w:tooltip="NVIDIA" w:history="1">
         <w:r>
           <w:rPr>
             <w:rStyle w:val="Hyperlink"/>
+            <w:b/>
+            <w:bCs/>
+            <w:color w:val="auto"/>
+            <w:szCs w:val="28"/>
+            <w:u w:val="none"/>
           </w:rPr>
           <w:t>NVIDIA</w:t>
         </w:r>
       </w:hyperlink>
       <w:r>
+        <w:rPr>
+          <w:b/>
+          <w:bCs/>
+          <w:szCs w:val="28"/>
+        </w:rPr>
         <w:t xml:space="preserve">, </w:t>
       </w:r>
-      <w:hyperlink r:id="rId28" w:tooltip="Netflix" w:history="1">
+      <w:hyperlink r:id="rId21" w:tooltip="Netflix" w:history="1">
+        <w:proofErr w:type="spellStart"/>
         <w:r>
           <w:rPr>
             <w:rStyle w:val="Hyperlink"/>
+            <w:b/>
+            <w:bCs/>
+            <w:color w:val="auto"/>
+            <w:szCs w:val="28"/>
+            <w:u w:val="none"/>
           </w:rPr>
           <w:t>Netflix</w:t>
         </w:r>
+        <w:proofErr w:type="spellEnd"/>
       </w:hyperlink>
       <w:r>
+        <w:rPr>
+          <w:b/>
+          <w:bCs/>
+          <w:szCs w:val="28"/>
+        </w:rPr>
         <w:t xml:space="preserve"> і </w:t>
       </w:r>
-      <w:hyperlink r:id="rId29" w:tooltip="Hulu" w:history="1">
+      <w:hyperlink r:id="rId22" w:tooltip="Hulu" w:history="1">
+        <w:proofErr w:type="spellStart"/>
         <w:r>
           <w:rPr>
             <w:rStyle w:val="Hyperlink"/>
+            <w:b/>
+            <w:bCs/>
+            <w:color w:val="auto"/>
+            <w:szCs w:val="28"/>
+            <w:u w:val="none"/>
           </w:rPr>
           <w:t>Hulu</w:t>
         </w:r>
+        <w:proofErr w:type="spellEnd"/>
       </w:hyperlink>
       <w:r>
+        <w:rPr>
+          <w:b/>
+          <w:bCs/>
+          <w:szCs w:val="28"/>
+        </w:rPr>
         <w:t>.</w:t>
       </w:r>
     </w:p>
@@ -514,6 +1044,118 @@
         <w:rPr>
           <w:b/>
           <w:bCs/>
+          <w:szCs w:val="28"/>
+        </w:rPr>
+      </w:pPr>
+      <w:r>
+        <w:rPr>
+          <w:szCs w:val="28"/>
+        </w:rPr>
+        <w:lastRenderedPageBreak/>
+        <w:t>Група висунула великий список критеріїв для нового відео формату</w:t>
+      </w:r>
+    </w:p>
+    <w:p>
+      <w:pPr>
+        <w:rPr>
+          <w:szCs w:val="28"/>
+        </w:rPr>
+      </w:pPr>
+      <w:r>
+        <w:rPr>
+          <w:szCs w:val="28"/>
+        </w:rPr>
+        <w:t xml:space="preserve">AV1 може використовуватись разом з аудіо форматом </w:t>
+      </w:r>
+      <w:hyperlink r:id="rId23" w:tooltip="Opus (кодек)" w:history="1">
+        <w:proofErr w:type="spellStart"/>
+        <w:r>
+          <w:rPr>
+            <w:rStyle w:val="Hyperlink"/>
+            <w:color w:val="auto"/>
+            <w:szCs w:val="28"/>
+          </w:rPr>
+          <w:t>Opus</w:t>
+        </w:r>
+        <w:proofErr w:type="spellEnd"/>
+      </w:hyperlink>
+      <w:r>
+        <w:rPr>
+          <w:szCs w:val="28"/>
+        </w:rPr>
+        <w:t xml:space="preserve"> у майбутній версії формату </w:t>
+      </w:r>
+      <w:hyperlink r:id="rId24" w:tooltip="WebM" w:history="1">
+        <w:proofErr w:type="spellStart"/>
+        <w:r>
+          <w:rPr>
+            <w:rStyle w:val="Hyperlink"/>
+            <w:color w:val="auto"/>
+            <w:szCs w:val="28"/>
+          </w:rPr>
+          <w:t>WebM</w:t>
+        </w:r>
+        <w:proofErr w:type="spellEnd"/>
+      </w:hyperlink>
+      <w:r>
+        <w:rPr>
+          <w:szCs w:val="28"/>
+        </w:rPr>
+        <w:t xml:space="preserve"> для HTML5 </w:t>
+      </w:r>
+      <w:proofErr w:type="spellStart"/>
+      <w:r>
+        <w:rPr>
+          <w:szCs w:val="28"/>
+        </w:rPr>
+        <w:t>web</w:t>
+      </w:r>
+      <w:proofErr w:type="spellEnd"/>
+      <w:r>
+        <w:rPr>
+          <w:szCs w:val="28"/>
+        </w:rPr>
+        <w:t xml:space="preserve"> </w:t>
+      </w:r>
+      <w:proofErr w:type="spellStart"/>
+      <w:r>
+        <w:rPr>
+          <w:szCs w:val="28"/>
+        </w:rPr>
+        <w:t>video</w:t>
+      </w:r>
+      <w:proofErr w:type="spellEnd"/>
+      <w:r>
+        <w:rPr>
+          <w:szCs w:val="28"/>
+        </w:rPr>
+        <w:t xml:space="preserve"> та </w:t>
+      </w:r>
+      <w:hyperlink r:id="rId25" w:tooltip="WebRTC" w:history="1">
+        <w:proofErr w:type="spellStart"/>
+        <w:r>
+          <w:rPr>
+            <w:rStyle w:val="Hyperlink"/>
+            <w:color w:val="auto"/>
+            <w:szCs w:val="28"/>
+          </w:rPr>
+          <w:t>WebRTC</w:t>
+        </w:r>
+        <w:proofErr w:type="spellEnd"/>
+      </w:hyperlink>
+      <w:r>
+        <w:rPr>
+          <w:szCs w:val="28"/>
+        </w:rPr>
+        <w:t>.</w:t>
+      </w:r>
+    </w:p>
+    <w:p>
+      <w:pPr>
+        <w:rPr>
+          <w:b/>
+          <w:bCs/>
+          <w:szCs w:val="28"/>
         </w:rPr>
       </w:pPr>
     </w:p>
@@ -522,15 +1164,15 @@
         <w:tabs>
           <w:tab w:val="left" w:pos="2794"/>
         </w:tabs>
-      </w:pPr>
-      <w:r>
-        <w:t>HEIF</w:t>
-      </w:r>
-      <w:r>
-        <w:t xml:space="preserve"> – контейнерний формат. </w:t>
-      </w:r>
-      <w:r>
-        <w:t xml:space="preserve"> Оскільки HEIF є контейнерним форматом, він може містити фотографії і послідовності зображень (де файл містить більше одного зображення), які кодуються в різних форматах</w:t>
+        <w:rPr>
+          <w:szCs w:val="28"/>
+        </w:rPr>
+      </w:pPr>
+      <w:r>
+        <w:rPr>
+          <w:szCs w:val="28"/>
+        </w:rPr>
+        <w:t>HEIF – контейнерний формат.  Оскільки HEIF є контейнерним форматом, він може містити фотографії і послідовності зображень (де файл містить більше одного зображення), які кодуються в різних форматах</w:t>
       </w:r>
     </w:p>
     <w:p>
@@ -538,281 +1180,30 @@
         <w:tabs>
           <w:tab w:val="left" w:pos="2794"/>
         </w:tabs>
-      </w:pPr>
-      <w:r>
+        <w:rPr>
+          <w:szCs w:val="28"/>
+        </w:rPr>
+      </w:pPr>
+      <w:r>
+        <w:rPr>
+          <w:szCs w:val="28"/>
+        </w:rPr>
         <w:t xml:space="preserve">Група MPEG стверджує, що у зображенні HEIF удвічі більше інформації можна зберігати ніж у зображенні </w:t>
       </w:r>
-      <w:hyperlink r:id="rId30" w:tooltip="JPEG" w:history="1">
+      <w:hyperlink r:id="rId26" w:tooltip="JPEG" w:history="1">
         <w:r>
           <w:rPr>
             <w:rStyle w:val="Hyperlink"/>
+            <w:szCs w:val="28"/>
           </w:rPr>
           <w:t>JPEG</w:t>
         </w:r>
       </w:hyperlink>
       <w:r>
+        <w:rPr>
+          <w:szCs w:val="28"/>
+        </w:rPr>
         <w:t xml:space="preserve"> того ж розміру, що призводить до кращої якості зображення</w:t>
-      </w:r>
-    </w:p>
-    <w:p>
-      <w:pPr>
-        <w:rPr>
-          <w:b/>
-          <w:bCs/>
-        </w:rPr>
-      </w:pPr>
-    </w:p>
-    <w:p>
-      <w:pPr>
-        <w:rPr>
-          <w:b/>
-          <w:bCs/>
-        </w:rPr>
-      </w:pPr>
-    </w:p>
-    <w:p>
-      <w:r>
-        <w:rPr>
-          <w:b/>
-          <w:bCs/>
-        </w:rPr>
-        <w:t>AV1 Image File Format</w:t>
-      </w:r>
-      <w:r>
-        <w:t xml:space="preserve"> (</w:t>
-      </w:r>
-      <w:r>
-        <w:rPr>
-          <w:b/>
-          <w:bCs/>
-        </w:rPr>
-        <w:t>AVIF</w:t>
-      </w:r>
-      <w:r>
-        <w:t xml:space="preserve">) is an </w:t>
-      </w:r>
-      <w:hyperlink r:id="rId31" w:tooltip="Open format" w:history="1">
-        <w:r>
-          <w:rPr>
-            <w:rStyle w:val="Hyperlink"/>
-          </w:rPr>
-          <w:t>open</w:t>
-        </w:r>
-      </w:hyperlink>
-      <w:r>
-        <w:t xml:space="preserve">, </w:t>
-      </w:r>
-      <w:hyperlink r:id="rId32" w:tooltip="Royalty-free" w:history="1">
-        <w:r>
-          <w:rPr>
-            <w:rStyle w:val="Hyperlink"/>
-          </w:rPr>
-          <w:t>royalty-free</w:t>
-        </w:r>
-      </w:hyperlink>
-      <w:r>
-        <w:t xml:space="preserve"> image file format specification for storing images or </w:t>
-      </w:r>
-      <w:r>
-        <w:rPr>
-          <w:b/>
-          <w:bCs/>
-          <w:color w:val="FF0000"/>
-          <w:sz w:val="24"/>
-          <w:szCs w:val="24"/>
-        </w:rPr>
-        <w:t>image sequences</w:t>
-      </w:r>
-      <w:r>
-        <w:t xml:space="preserve"> compressed with </w:t>
-      </w:r>
-      <w:hyperlink r:id="rId33" w:tooltip="AV1" w:history="1">
-        <w:r>
-          <w:rPr>
-            <w:rStyle w:val="Hyperlink"/>
-          </w:rPr>
-          <w:t>AV1</w:t>
-        </w:r>
-      </w:hyperlink>
-      <w:r>
-        <w:t xml:space="preserve"> in the </w:t>
-      </w:r>
-      <w:hyperlink r:id="rId34" w:tooltip="High Efficiency Image File Format" w:history="1">
-        <w:r>
-          <w:rPr>
-            <w:rStyle w:val="Hyperlink"/>
-          </w:rPr>
-          <w:t>HEIF</w:t>
-        </w:r>
-      </w:hyperlink>
-      <w:r>
-        <w:t xml:space="preserve"> container format.</w:t>
-      </w:r>
-    </w:p>
-    <w:p/>
-    <w:p>
-      <w:r>
-        <w:rPr>
-          <w:b/>
-          <w:bCs/>
-        </w:rPr>
-        <w:t>AOMedia Video 1</w:t>
-      </w:r>
-      <w:r>
-        <w:t xml:space="preserve"> (</w:t>
-      </w:r>
-      <w:r>
-        <w:rPr>
-          <w:b/>
-          <w:bCs/>
-        </w:rPr>
-        <w:t>AV1</w:t>
-      </w:r>
-      <w:r>
-        <w:t xml:space="preserve">) is an </w:t>
-      </w:r>
-      <w:hyperlink r:id="rId35" w:tooltip="Open format" w:history="1">
-        <w:r>
-          <w:rPr>
-            <w:rStyle w:val="Hyperlink"/>
-          </w:rPr>
-          <w:t>open</w:t>
-        </w:r>
-      </w:hyperlink>
-      <w:r>
-        <w:t xml:space="preserve">, </w:t>
-      </w:r>
-      <w:hyperlink r:id="rId36" w:tooltip="Royalty-free" w:history="1">
-        <w:r>
-          <w:rPr>
-            <w:rStyle w:val="Hyperlink"/>
-          </w:rPr>
-          <w:t>royalty-free</w:t>
-        </w:r>
-      </w:hyperlink>
-      <w:r>
-        <w:t xml:space="preserve"> </w:t>
-      </w:r>
-      <w:hyperlink r:id="rId37" w:tooltip="Video coding format" w:history="1">
-        <w:r>
-          <w:rPr>
-            <w:rStyle w:val="Hyperlink"/>
-          </w:rPr>
-          <w:t>video coding format</w:t>
-        </w:r>
-      </w:hyperlink>
-      <w:r>
-        <w:t xml:space="preserve"> initially designed for video transmissions over the Internet. It was developed as a successor to </w:t>
-      </w:r>
-      <w:hyperlink r:id="rId38" w:tooltip="VP9" w:history="1">
-        <w:r>
-          <w:rPr>
-            <w:rStyle w:val="Hyperlink"/>
-          </w:rPr>
-          <w:t>VP9</w:t>
-        </w:r>
-      </w:hyperlink>
-      <w:r>
-        <w:t xml:space="preserve"> by the </w:t>
-      </w:r>
-      <w:hyperlink r:id="rId39" w:tooltip="Alliance for Open Media" w:history="1">
-        <w:r>
-          <w:rPr>
-            <w:rStyle w:val="Hyperlink"/>
-          </w:rPr>
-          <w:t>Alliance for Open Media</w:t>
-        </w:r>
-      </w:hyperlink>
-      <w:r>
-        <w:t xml:space="preserve"> (AOMedia)</w:t>
-      </w:r>
-    </w:p>
-    <w:p>
-      <w:pPr>
-        <w:rPr>
-          <w:lang w:val="en-US"/>
-        </w:rPr>
-      </w:pPr>
-      <w:r>
-        <w:t xml:space="preserve">Like VP9, but unlike </w:t>
-      </w:r>
-      <w:hyperlink r:id="rId40" w:tooltip="Advanced Video Coding" w:history="1">
-        <w:r>
-          <w:rPr>
-            <w:rStyle w:val="Hyperlink"/>
-          </w:rPr>
-          <w:t>H.264</w:t>
-        </w:r>
-      </w:hyperlink>
-      <w:r>
-        <w:t xml:space="preserve"> (AVC) and </w:t>
-      </w:r>
-      <w:hyperlink r:id="rId41" w:tooltip="High Efficiency Video Coding" w:history="1">
-        <w:r>
-          <w:rPr>
-            <w:rStyle w:val="Hyperlink"/>
-          </w:rPr>
-          <w:t>H.265</w:t>
-        </w:r>
-      </w:hyperlink>
-      <w:r>
-        <w:t xml:space="preserve"> (HEVC), AV1 has a royalty-free licensing model that does not </w:t>
-      </w:r>
-      <w:hyperlink r:id="rId42" w:anchor="Excluding_costless_distribution_schemes" w:tooltip="Reasonable and non-discriminatory licensing" w:history="1">
-        <w:r>
-          <w:rPr>
-            <w:rStyle w:val="Hyperlink"/>
-          </w:rPr>
-          <w:t>hinder adoption in open-source projects</w:t>
-        </w:r>
-      </w:hyperlink>
-      <w:r>
-        <w:t>.</w:t>
-      </w:r>
-    </w:p>
-    <w:p/>
-    <w:p>
-      <w:r>
-        <w:rPr>
-          <w:b/>
-          <w:bCs/>
-        </w:rPr>
-        <w:t>High Efficiency Image File Format</w:t>
-      </w:r>
-      <w:r>
-        <w:t xml:space="preserve"> (</w:t>
-      </w:r>
-      <w:r>
-        <w:rPr>
-          <w:b/>
-          <w:bCs/>
-        </w:rPr>
-        <w:t>HEIF</w:t>
-      </w:r>
-      <w:r>
-        <w:t xml:space="preserve">) is a digital </w:t>
-      </w:r>
-      <w:hyperlink r:id="rId43" w:tooltip="Container format" w:history="1">
-        <w:r>
-          <w:rPr>
-            <w:rStyle w:val="Hyperlink"/>
-          </w:rPr>
-          <w:t>container format</w:t>
-        </w:r>
-      </w:hyperlink>
-      <w:r>
-        <w:t xml:space="preserve"> for storing individual </w:t>
-      </w:r>
-      <w:hyperlink r:id="rId44" w:tooltip="Digital image" w:history="1">
-        <w:r>
-          <w:rPr>
-            <w:rStyle w:val="Hyperlink"/>
-          </w:rPr>
-          <w:t>digital images</w:t>
-        </w:r>
-      </w:hyperlink>
-      <w:r>
-        <w:t xml:space="preserve"> and image sequences.</w:t>
       </w:r>
     </w:p>
     <w:p>
@@ -820,176 +1211,606 @@
         <w:tabs>
           <w:tab w:val="left" w:pos="2794"/>
         </w:tabs>
-      </w:pPr>
-    </w:p>
-    <w:p>
-      <w:pPr>
-        <w:tabs>
-          <w:tab w:val="left" w:pos="2794"/>
-        </w:tabs>
-        <w:rPr>
-          <w:lang w:val="ru-RU"/>
-        </w:rPr>
-      </w:pPr>
-      <w:r>
-        <w:t xml:space="preserve">+ розказати про назву </w:t>
-      </w:r>
-      <w:r>
-        <w:rPr>
-          <w:lang w:val="en-US"/>
-        </w:rPr>
-        <w:t>AVIF</w:t>
-      </w:r>
-      <w:r>
-        <w:t xml:space="preserve">, а ще про те, що в </w:t>
-      </w:r>
-      <w:r>
-        <w:rPr>
-          <w:lang w:val="en-US"/>
-        </w:rPr>
-        <w:t>AVIF</w:t>
-      </w:r>
-      <w:r>
-        <w:rPr>
-          <w:lang w:val="ru-RU"/>
-        </w:rPr>
-        <w:t xml:space="preserve"> можна зберігати </w:t>
-      </w:r>
-      <w:r>
-        <w:rPr>
-          <w:lang w:val="en-US"/>
-        </w:rPr>
-        <w:t>image</w:t>
-      </w:r>
-      <w:r>
-        <w:rPr>
-          <w:lang w:val="ru-RU"/>
+        <w:rPr>
+          <w:szCs w:val="28"/>
+        </w:rPr>
+      </w:pPr>
+    </w:p>
+    <w:p>
+      <w:pPr>
+        <w:rPr>
+          <w:b/>
+          <w:bCs/>
+          <w:sz w:val="32"/>
+          <w:szCs w:val="32"/>
+        </w:rPr>
+      </w:pPr>
+      <w:r>
+        <w:rPr>
+          <w:b/>
+          <w:bCs/>
+          <w:sz w:val="32"/>
+          <w:szCs w:val="32"/>
+        </w:rPr>
+        <w:t xml:space="preserve">Слайд </w:t>
+      </w:r>
+      <w:r>
+        <w:rPr>
+          <w:b/>
+          <w:bCs/>
+          <w:sz w:val="32"/>
+          <w:szCs w:val="32"/>
+        </w:rPr>
+        <w:t>4</w:t>
+      </w:r>
+    </w:p>
+    <w:p>
+      <w:r>
+        <w:t>Для початку подивимось на те, в чому AVIF дуже гарний, а саме порівняння розміру файлу в порівнянні з іншими форматами</w:t>
+      </w:r>
+    </w:p>
+    <w:p>
+      <w:r>
+        <w:t xml:space="preserve">Як можна побачити з графіку для даної картинки </w:t>
+      </w:r>
+      <w:proofErr w:type="spellStart"/>
+      <w:r>
+        <w:t>перевод</w:t>
+      </w:r>
+      <w:proofErr w:type="spellEnd"/>
+      <w:r>
+        <w:t xml:space="preserve"> з PNG в JPEG вже дає велике зменшення розміру файлу, а </w:t>
+      </w:r>
+      <w:proofErr w:type="spellStart"/>
+      <w:r>
+        <w:t>перевод</w:t>
+      </w:r>
+      <w:proofErr w:type="spellEnd"/>
+      <w:r>
+        <w:t xml:space="preserve"> в AVIF дає файл в три рази менший за JPEG</w:t>
+      </w:r>
+    </w:p>
+    <w:p>
+      <w:pPr>
+        <w:rPr>
+          <w:szCs w:val="28"/>
+        </w:rPr>
+      </w:pPr>
+    </w:p>
+    <w:p>
+      <w:pPr>
+        <w:rPr>
+          <w:b/>
+          <w:bCs/>
+          <w:sz w:val="32"/>
+          <w:szCs w:val="32"/>
+        </w:rPr>
+      </w:pPr>
+      <w:r>
+        <w:rPr>
+          <w:b/>
+          <w:bCs/>
+          <w:sz w:val="32"/>
+          <w:szCs w:val="32"/>
+        </w:rPr>
+        <w:t xml:space="preserve">Слайд </w:t>
+      </w:r>
+      <w:r>
+        <w:rPr>
+          <w:b/>
+          <w:bCs/>
+          <w:sz w:val="32"/>
+          <w:szCs w:val="32"/>
+        </w:rPr>
+        <w:t>5</w:t>
+      </w:r>
+    </w:p>
+    <w:p>
+      <w:r>
+        <w:t xml:space="preserve">Розглянемо інший приклад, тут ситуація не настільки ідеальна, але все ще AVIF займає в 4.5 рази менше пам’яті в порівнянні з JPEG та в приблизно два рази в порівнянні з </w:t>
+      </w:r>
+      <w:proofErr w:type="spellStart"/>
+      <w:r>
+        <w:t>WebP</w:t>
+      </w:r>
+      <w:proofErr w:type="spellEnd"/>
+    </w:p>
+    <w:p>
+      <w:pPr>
+        <w:rPr>
+          <w:szCs w:val="28"/>
+        </w:rPr>
+      </w:pPr>
+    </w:p>
+    <w:p>
+      <w:pPr>
+        <w:rPr>
+          <w:b/>
+          <w:bCs/>
+          <w:sz w:val="32"/>
+          <w:szCs w:val="32"/>
+        </w:rPr>
+      </w:pPr>
+      <w:r>
+        <w:rPr>
+          <w:b/>
+          <w:bCs/>
+          <w:sz w:val="32"/>
+          <w:szCs w:val="32"/>
+        </w:rPr>
+        <w:t xml:space="preserve">Слайд </w:t>
+      </w:r>
+      <w:r>
+        <w:rPr>
+          <w:b/>
+          <w:bCs/>
+          <w:sz w:val="32"/>
+          <w:szCs w:val="32"/>
+        </w:rPr>
+        <w:t>6</w:t>
+      </w:r>
+      <w:r>
+        <w:rPr>
+          <w:b/>
+          <w:bCs/>
+          <w:sz w:val="32"/>
+          <w:szCs w:val="32"/>
+        </w:rPr>
+        <w:t xml:space="preserve"> – Порівняння якості</w:t>
+      </w:r>
+    </w:p>
+    <w:p>
+      <w:pPr>
+        <w:rPr>
+          <w:szCs w:val="28"/>
+        </w:rPr>
+      </w:pPr>
+      <w:r>
+        <w:rPr>
+          <w:szCs w:val="28"/>
+        </w:rPr>
+        <w:t>Але тепер подивимось більш детально на зображення та порівняємо його</w:t>
+      </w:r>
+    </w:p>
+    <w:p>
+      <w:pPr>
+        <w:rPr>
+          <w:szCs w:val="28"/>
+        </w:rPr>
+      </w:pPr>
+      <w:r>
+        <w:rPr>
+          <w:szCs w:val="28"/>
+        </w:rPr>
+        <w:t xml:space="preserve">У AVIF є мінуси, картинка все таки буде менш чіткою. Також при переводі з PNG можуть змінюватись деякі кольори, наприклад, Я один раз переводив великий банер в AVIF та там </w:t>
+      </w:r>
+      <w:proofErr w:type="spellStart"/>
+      <w:r>
+        <w:rPr>
+          <w:szCs w:val="28"/>
+        </w:rPr>
+        <w:t>прям</w:t>
+      </w:r>
+      <w:proofErr w:type="spellEnd"/>
+      <w:r>
+        <w:rPr>
+          <w:szCs w:val="28"/>
+        </w:rPr>
+        <w:t xml:space="preserve"> сильно змінювались кольори</w:t>
+      </w:r>
+    </w:p>
+    <w:p>
+      <w:pPr>
+        <w:rPr>
+          <w:szCs w:val="28"/>
+        </w:rPr>
+      </w:pPr>
+    </w:p>
+    <w:p>
+      <w:pPr>
+        <w:rPr>
+          <w:szCs w:val="28"/>
+        </w:rPr>
+      </w:pPr>
+      <w:r>
+        <w:rPr>
+          <w:szCs w:val="28"/>
+        </w:rPr>
+        <w:t>Але все ж таки у AVIF є велика перевага в розмірі файлу</w:t>
+      </w:r>
+    </w:p>
+    <w:p>
+      <w:pPr>
+        <w:rPr>
+          <w:b/>
+          <w:bCs/>
+          <w:sz w:val="32"/>
+          <w:szCs w:val="32"/>
+        </w:rPr>
+      </w:pPr>
+      <w:r>
+        <w:rPr>
+          <w:b/>
+          <w:bCs/>
+          <w:sz w:val="32"/>
+          <w:szCs w:val="32"/>
+        </w:rPr>
+        <w:lastRenderedPageBreak/>
+        <w:t xml:space="preserve">Слайд </w:t>
+      </w:r>
+      <w:r>
+        <w:rPr>
+          <w:b/>
+          <w:bCs/>
+          <w:sz w:val="32"/>
+          <w:szCs w:val="32"/>
+        </w:rPr>
+        <w:t>7 - Підтримка</w:t>
+      </w:r>
+    </w:p>
+    <w:p>
+      <w:pPr>
+        <w:rPr>
+          <w:szCs w:val="28"/>
+        </w:rPr>
+      </w:pPr>
+      <w:r>
+        <w:rPr>
+          <w:szCs w:val="28"/>
+        </w:rPr>
+        <w:t xml:space="preserve">Даний формат файлів наразі, на основі даних від </w:t>
+      </w:r>
+      <w:proofErr w:type="spellStart"/>
+      <w:r>
+        <w:rPr>
+          <w:szCs w:val="28"/>
+        </w:rPr>
+        <w:t>caniuse</w:t>
+      </w:r>
+      <w:proofErr w:type="spellEnd"/>
+      <w:r>
+        <w:rPr>
+          <w:szCs w:val="28"/>
+        </w:rPr>
+        <w:t>, підтримується у всіх сучасних браузерах</w:t>
+      </w:r>
+    </w:p>
+    <w:p>
+      <w:pPr>
+        <w:rPr>
+          <w:szCs w:val="28"/>
+        </w:rPr>
+      </w:pPr>
+      <w:r>
+        <w:rPr>
+          <w:szCs w:val="28"/>
+        </w:rPr>
+        <w:t>В браузерах розмір файлів має досить критичне значення, оскільки якщо у нас є 100 картинок та ми зменшимо їх розмір в п’ять разів кожній, то користувач зможе швидше завантажувати їх, а тому побачить їх швидше, а тому, можливо, захоче щось купити швидше! А також це впливає на SEO оптимізацію в тому числі</w:t>
+      </w:r>
+    </w:p>
+    <w:p>
+      <w:pPr>
+        <w:rPr>
+          <w:szCs w:val="28"/>
+        </w:rPr>
+      </w:pPr>
+    </w:p>
+    <w:p>
+      <w:pPr>
+        <w:rPr>
+          <w:szCs w:val="28"/>
+        </w:rPr>
+      </w:pPr>
+      <w:r>
+        <w:rPr>
+          <w:szCs w:val="28"/>
+        </w:rPr>
+        <w:t xml:space="preserve">AVIF також </w:t>
+      </w:r>
+      <w:proofErr w:type="spellStart"/>
+      <w:r>
+        <w:rPr>
+          <w:szCs w:val="28"/>
+        </w:rPr>
+        <w:t>підтримуться</w:t>
+      </w:r>
+      <w:proofErr w:type="spellEnd"/>
+      <w:r>
+        <w:rPr>
+          <w:szCs w:val="28"/>
+        </w:rPr>
+        <w:t xml:space="preserve"> в </w:t>
+      </w:r>
+      <w:proofErr w:type="spellStart"/>
+      <w:r>
+        <w:rPr>
+          <w:szCs w:val="28"/>
+        </w:rPr>
+        <w:t>Photoshop</w:t>
+      </w:r>
+      <w:proofErr w:type="spellEnd"/>
+      <w:r>
+        <w:rPr>
+          <w:szCs w:val="28"/>
+        </w:rPr>
+        <w:t xml:space="preserve">, </w:t>
+      </w:r>
+      <w:proofErr w:type="spellStart"/>
+      <w:r>
+        <w:rPr>
+          <w:szCs w:val="28"/>
+        </w:rPr>
+        <w:t>Illustator</w:t>
+      </w:r>
+      <w:proofErr w:type="spellEnd"/>
+      <w:r>
+        <w:rPr>
+          <w:szCs w:val="28"/>
+        </w:rPr>
+        <w:t xml:space="preserve">, GIMP і </w:t>
+      </w:r>
+      <w:proofErr w:type="spellStart"/>
+      <w:r>
+        <w:rPr>
+          <w:szCs w:val="28"/>
+        </w:rPr>
+        <w:t>FFmpeg</w:t>
+      </w:r>
+      <w:proofErr w:type="spellEnd"/>
+      <w:r>
+        <w:rPr>
+          <w:szCs w:val="28"/>
+        </w:rPr>
+        <w:t xml:space="preserve">. Підтримується на всіх операційних системах, і також недавно був доданий до </w:t>
+      </w:r>
+      <w:proofErr w:type="spellStart"/>
+      <w:r>
+        <w:rPr>
+          <w:szCs w:val="28"/>
+        </w:rPr>
+        <w:t>Discord</w:t>
+      </w:r>
+      <w:proofErr w:type="spellEnd"/>
+    </w:p>
+    <w:p>
+      <w:pPr>
+        <w:rPr>
+          <w:szCs w:val="28"/>
+        </w:rPr>
+      </w:pPr>
+    </w:p>
+    <w:p>
+      <w:pPr>
+        <w:rPr>
+          <w:szCs w:val="28"/>
+        </w:rPr>
+      </w:pPr>
+      <w:r>
+        <w:rPr>
+          <w:szCs w:val="28"/>
+        </w:rPr>
+        <w:t>Тепер поговоримо про проблеми з його впровадженням. Сам файловий формат дуже гарний і красивий, але є проблема його впровадження і ця проблема полягає в автоматизації</w:t>
+      </w:r>
+    </w:p>
+    <w:p>
+      <w:pPr>
+        <w:rPr>
+          <w:szCs w:val="28"/>
+        </w:rPr>
+      </w:pPr>
+    </w:p>
+    <w:p>
+      <w:pPr>
+        <w:rPr>
+          <w:szCs w:val="28"/>
+        </w:rPr>
+      </w:pPr>
+      <w:r>
+        <w:rPr>
+          <w:szCs w:val="28"/>
+        </w:rPr>
+        <w:t>Давайте подивимось більш детальніше на ось цей фрагмент CSS коду. Все що він робить, так це говорить браузеру яку картинку завантажувати в залежності від щільності пікселів та формату який він підтримує</w:t>
+      </w:r>
+    </w:p>
+    <w:p>
+      <w:pPr>
+        <w:rPr>
+          <w:szCs w:val="28"/>
+        </w:rPr>
+      </w:pPr>
+    </w:p>
+    <w:p>
+      <w:pPr>
+        <w:rPr>
+          <w:szCs w:val="28"/>
+        </w:rPr>
+      </w:pPr>
+      <w:r>
+        <w:rPr>
+          <w:szCs w:val="28"/>
+        </w:rPr>
+        <w:t>Проблема в тому, що тепер замість однієї картинки нам потрібно 12. А ще більша проблема полягає в тому, що не завжди ці картинки можна згенерувати автоматично, оскільки перехід з одного формату в інший може змінювати кольори, а також нам потрібно правильно робити обрізку</w:t>
+      </w:r>
+    </w:p>
+    <w:p>
+      <w:pPr>
+        <w:rPr>
+          <w:szCs w:val="28"/>
+        </w:rPr>
+      </w:pPr>
+    </w:p>
+    <w:p>
+      <w:pPr>
+        <w:rPr>
+          <w:szCs w:val="28"/>
+        </w:rPr>
+      </w:pPr>
+      <w:r>
+        <w:rPr>
+          <w:szCs w:val="28"/>
+        </w:rPr>
+        <w:t>І як ми розуміємо зберігати 12 картинок, або ж 6 якщо без обрізки для телефонів, замість однієї мало хто захоче, навіть якщо це дає менше часу завантаження для користувача</w:t>
+      </w:r>
+    </w:p>
+    <w:p>
+      <w:pPr>
+        <w:rPr>
+          <w:szCs w:val="28"/>
+        </w:rPr>
+      </w:pPr>
+    </w:p>
+    <w:p>
+      <w:pPr>
+        <w:rPr>
+          <w:szCs w:val="28"/>
+        </w:rPr>
+      </w:pPr>
+      <w:r>
+        <w:rPr>
+          <w:szCs w:val="28"/>
+        </w:rPr>
+        <w:lastRenderedPageBreak/>
+        <w:t>І тут нам потрібно або піти на компро</w:t>
+      </w:r>
+      <w:r>
+        <w:rPr>
+          <w:szCs w:val="28"/>
+        </w:rPr>
+        <w:t>міс і сказати, що добре, ми будемо всі наші картинки автоматично переводити в інші формати, але знаючи, що десь щось може змінитись. Або ж не переводити взагалі</w:t>
+      </w:r>
+    </w:p>
+    <w:p>
+      <w:pPr>
+        <w:rPr>
+          <w:szCs w:val="28"/>
+        </w:rPr>
+      </w:pPr>
+    </w:p>
+    <w:p>
+      <w:pPr>
+        <w:rPr>
+          <w:szCs w:val="28"/>
+        </w:rPr>
+      </w:pPr>
+      <w:r>
+        <w:rPr>
+          <w:szCs w:val="28"/>
+        </w:rPr>
+        <w:t>Ну і інша причина звичайно це час, оскільки формат досить новий</w:t>
+      </w:r>
+    </w:p>
+    <w:p>
+      <w:pPr>
+        <w:rPr>
+          <w:szCs w:val="28"/>
+        </w:rPr>
+      </w:pPr>
+    </w:p>
+    <w:p>
+      <w:pPr>
+        <w:rPr>
+          <w:b/>
+          <w:bCs/>
+          <w:sz w:val="36"/>
+          <w:szCs w:val="36"/>
+        </w:rPr>
+      </w:pPr>
+      <w:r>
+        <w:rPr>
+          <w:b/>
+          <w:bCs/>
+          <w:sz w:val="32"/>
+          <w:szCs w:val="32"/>
+        </w:rPr>
+        <w:t xml:space="preserve">Слайд </w:t>
+      </w:r>
+      <w:r>
+        <w:rPr>
+          <w:b/>
+          <w:bCs/>
+          <w:sz w:val="32"/>
+          <w:szCs w:val="32"/>
+        </w:rPr>
+        <w:t>8 - Інструменти</w:t>
+      </w:r>
+    </w:p>
+    <w:p>
+      <w:pPr>
+        <w:rPr>
+          <w:szCs w:val="28"/>
+        </w:rPr>
+      </w:pPr>
+      <w:r>
+        <w:rPr>
+          <w:szCs w:val="28"/>
+        </w:rPr>
+        <w:t xml:space="preserve">Розказати про платформи використання, та про </w:t>
+      </w:r>
+      <w:proofErr w:type="spellStart"/>
+      <w:r>
+        <w:rPr>
+          <w:szCs w:val="28"/>
+        </w:rPr>
+        <w:t>rimage</w:t>
+      </w:r>
+      <w:proofErr w:type="spellEnd"/>
+      <w:r>
+        <w:rPr>
+          <w:szCs w:val="28"/>
+        </w:rPr>
+        <w:t xml:space="preserve">. Пояснити </w:t>
+      </w:r>
+      <w:proofErr w:type="spellStart"/>
+      <w:r>
+        <w:rPr>
+          <w:szCs w:val="28"/>
+        </w:rPr>
+        <w:t>лого</w:t>
+      </w:r>
+      <w:proofErr w:type="spellEnd"/>
+      <w:r>
+        <w:rPr>
+          <w:szCs w:val="28"/>
         </w:rPr>
         <w:t xml:space="preserve"> </w:t>
       </w:r>
-      <w:r>
-        <w:rPr>
-          <w:lang w:val="en-US"/>
-        </w:rPr>
-        <w:t>sequence</w:t>
-      </w:r>
-    </w:p>
-    <w:p>
-      <w:pPr>
-        <w:tabs>
-          <w:tab w:val="left" w:pos="2794"/>
-        </w:tabs>
-      </w:pPr>
-    </w:p>
-    <w:p>
-      <w:pPr>
-        <w:rPr>
-          <w:b/>
-          <w:bCs/>
-        </w:rPr>
-      </w:pPr>
-      <w:r>
-        <w:rPr>
-          <w:b/>
-          <w:bCs/>
-        </w:rPr>
-        <w:t>Слайд 3</w:t>
-      </w:r>
-    </w:p>
-    <w:p>
-      <w:r>
-        <w:t xml:space="preserve">Розказати що </w:t>
-      </w:r>
-      <w:r>
-        <w:rPr>
-          <w:lang w:val="en-US"/>
-        </w:rPr>
-        <w:t>avif</w:t>
-      </w:r>
-      <w:r>
-        <w:t xml:space="preserve"> це гарно</w:t>
-      </w:r>
-    </w:p>
-    <w:p>
-      <w:pPr>
-        <w:rPr>
-          <w:lang w:val="en-US"/>
-        </w:rPr>
-      </w:pPr>
-      <w:r>
-        <w:rPr>
-          <w:lang w:val="en-US"/>
-        </w:rPr>
-        <w:t>avif 50%, webp 75% +-</w:t>
-      </w:r>
-    </w:p>
-    <w:p/>
-    <w:p>
-      <w:pPr>
-        <w:rPr>
-          <w:b/>
-          <w:bCs/>
-        </w:rPr>
-      </w:pPr>
-      <w:r>
-        <w:rPr>
-          <w:b/>
-          <w:bCs/>
-        </w:rPr>
-        <w:t>Слайд 4</w:t>
-      </w:r>
-    </w:p>
-    <w:p>
-      <w:r>
-        <w:t xml:space="preserve">Розказати, що </w:t>
-      </w:r>
-      <w:r>
-        <w:rPr>
-          <w:lang w:val="en-US"/>
-        </w:rPr>
-        <w:t>avif</w:t>
-      </w:r>
-      <w:r>
-        <w:t xml:space="preserve"> це гарно </w:t>
-      </w:r>
-      <w:r>
-        <w:rPr>
-          <w:lang w:val="en-US"/>
-        </w:rPr>
-        <w:t>x</w:t>
-      </w:r>
-      <w:r>
-        <w:rPr>
-          <w:lang w:val="ru-RU"/>
-        </w:rPr>
-        <w:t>2</w:t>
-      </w:r>
-      <w:r>
-        <w:t>, але тут трошки гірше</w:t>
-      </w:r>
-    </w:p>
-    <w:p>
-      <w:r>
-        <w:t>Розказати про його мінуси та сжаття зображення</w:t>
-      </w:r>
-    </w:p>
-    <w:p>
-      <w:r>
-        <w:t>Розказати, що все в цьому світі має компроміси, і це один з них. На прикладі сайту та мобілок</w:t>
-      </w:r>
-    </w:p>
-    <w:p/>
-    <w:p>
-      <w:pPr>
-        <w:rPr>
-          <w:b/>
-          <w:bCs/>
-        </w:rPr>
-      </w:pPr>
-      <w:r>
-        <w:rPr>
-          <w:b/>
-          <w:bCs/>
+      <w:proofErr w:type="spellStart"/>
+      <w:r>
+        <w:rPr>
+          <w:szCs w:val="28"/>
+        </w:rPr>
+        <w:t>расту</w:t>
+      </w:r>
+      <w:proofErr w:type="spellEnd"/>
+      <w:r>
+        <w:rPr>
+          <w:szCs w:val="28"/>
+        </w:rPr>
+        <w:t>)</w:t>
+      </w:r>
+    </w:p>
+    <w:p>
+      <w:pPr>
+        <w:rPr>
+          <w:szCs w:val="28"/>
+        </w:rPr>
+      </w:pPr>
+    </w:p>
+    <w:p>
+      <w:pPr>
+        <w:rPr>
+          <w:b/>
+          <w:bCs/>
+          <w:sz w:val="32"/>
+          <w:szCs w:val="32"/>
+        </w:rPr>
+      </w:pPr>
+      <w:r>
+        <w:rPr>
+          <w:b/>
+          <w:bCs/>
+          <w:sz w:val="32"/>
+          <w:szCs w:val="32"/>
         </w:rPr>
         <w:t xml:space="preserve">Слайд </w:t>
       </w:r>
@@ -997,38 +1818,41 @@
         <w:rPr>
           <w:b/>
           <w:bCs/>
-        </w:rPr>
-        <w:t>5</w:t>
-      </w:r>
-    </w:p>
-    <w:p>
-      <w:pPr>
-        <w:rPr>
-          <w:lang w:val="en-US"/>
-        </w:rPr>
-      </w:pPr>
-      <w:r>
-        <w:t xml:space="preserve">Розказати про мильність </w:t>
-      </w:r>
-      <w:r>
-        <w:rPr>
-          <w:lang w:val="en-US"/>
-        </w:rPr>
-        <w:t>AVIF</w:t>
-      </w:r>
-    </w:p>
-    <w:p/>
-    <w:p>
-      <w:pPr>
-        <w:rPr>
-          <w:b/>
-          <w:bCs/>
-        </w:rPr>
-      </w:pPr>
-      <w:r>
-        <w:rPr>
-          <w:b/>
-          <w:bCs/>
+          <w:sz w:val="32"/>
+          <w:szCs w:val="32"/>
+        </w:rPr>
+        <w:t>9 - Висновки</w:t>
+      </w:r>
+    </w:p>
+    <w:p>
+      <w:pPr>
+        <w:rPr>
+          <w:szCs w:val="28"/>
+        </w:rPr>
+      </w:pPr>
+    </w:p>
+    <w:p>
+      <w:pPr>
+        <w:rPr>
+          <w:szCs w:val="28"/>
+        </w:rPr>
+      </w:pPr>
+    </w:p>
+    <w:p>
+      <w:pPr>
+        <w:rPr>
+          <w:b/>
+          <w:bCs/>
+          <w:sz w:val="32"/>
+          <w:szCs w:val="32"/>
+        </w:rPr>
+      </w:pPr>
+      <w:r>
+        <w:rPr>
+          <w:b/>
+          <w:bCs/>
+          <w:sz w:val="32"/>
+          <w:szCs w:val="32"/>
         </w:rPr>
         <w:t xml:space="preserve">Слайд </w:t>
       </w:r>
@@ -1036,100 +1860,72 @@
         <w:rPr>
           <w:b/>
           <w:bCs/>
-        </w:rPr>
-        <w:t>6</w:t>
-      </w:r>
-    </w:p>
-    <w:p>
-      <w:r>
-        <w:t xml:space="preserve">Підтримка. Розказати про </w:t>
-      </w:r>
-      <w:r>
-        <w:rPr>
-          <w:lang w:val="en-US"/>
-        </w:rPr>
-        <w:t>CSS</w:t>
-      </w:r>
-      <w:r>
-        <w:t xml:space="preserve"> та автоматизацію обов</w:t>
-      </w:r>
-      <w:r>
-        <w:rPr>
-          <w:lang w:val="ru-RU"/>
-        </w:rPr>
-        <w:t>’</w:t>
-      </w:r>
-      <w:r>
-        <w:t>язково!</w:t>
-      </w:r>
-    </w:p>
-    <w:p/>
-    <w:p>
-      <w:pPr>
-        <w:rPr>
-          <w:b/>
-          <w:bCs/>
-        </w:rPr>
-      </w:pPr>
-      <w:r>
-        <w:rPr>
-          <w:b/>
-          <w:bCs/>
-        </w:rPr>
-        <w:t xml:space="preserve">Слайд </w:t>
-      </w:r>
-      <w:r>
-        <w:rPr>
-          <w:b/>
-          <w:bCs/>
-        </w:rPr>
-        <w:t>7</w:t>
-      </w:r>
-    </w:p>
-    <w:p>
-      <w:r>
-        <w:t xml:space="preserve">Розказати про платформи використання, та про </w:t>
-      </w:r>
-      <w:r>
-        <w:rPr>
-          <w:lang w:val="en-US"/>
-        </w:rPr>
-        <w:t>rimage</w:t>
-      </w:r>
-      <w:r>
-        <w:t>. Пояснити лого расту)</w:t>
-      </w:r>
-    </w:p>
-    <w:p/>
-    <w:p>
-      <w:pPr>
-        <w:rPr>
-          <w:b/>
-          <w:bCs/>
-        </w:rPr>
-      </w:pPr>
-      <w:r>
-        <w:rPr>
-          <w:b/>
-          <w:bCs/>
-        </w:rPr>
-        <w:t xml:space="preserve">Слайд </w:t>
-      </w:r>
-      <w:r>
-        <w:rPr>
-          <w:b/>
-          <w:bCs/>
-        </w:rPr>
-        <w:t>8</w:t>
-      </w:r>
-    </w:p>
-    <w:p>
-      <w:pPr>
-        <w:rPr>
-          <w:lang w:val="en-US"/>
-        </w:rPr>
-      </w:pPr>
-      <w:r>
+          <w:sz w:val="32"/>
+          <w:szCs w:val="32"/>
+        </w:rPr>
+        <w:t>10</w:t>
+      </w:r>
+    </w:p>
+    <w:p>
+      <w:pPr>
+        <w:rPr>
+          <w:szCs w:val="28"/>
+        </w:rPr>
+      </w:pPr>
+      <w:r>
+        <w:rPr>
+          <w:szCs w:val="28"/>
+        </w:rPr>
+        <w:t>Список джерел посилання</w:t>
+      </w:r>
+    </w:p>
+    <w:p>
+      <w:pPr>
+        <w:rPr>
+          <w:b/>
+          <w:bCs/>
+          <w:szCs w:val="28"/>
+        </w:rPr>
+      </w:pPr>
+    </w:p>
+    <w:p>
+      <w:pPr>
+        <w:rPr>
+          <w:b/>
+          <w:bCs/>
+          <w:sz w:val="32"/>
+          <w:szCs w:val="32"/>
+        </w:rPr>
+      </w:pPr>
+      <w:r>
+        <w:rPr>
+          <w:b/>
+          <w:bCs/>
+          <w:sz w:val="32"/>
+          <w:szCs w:val="32"/>
+        </w:rPr>
+        <w:t>Слайд 1</w:t>
+      </w:r>
+      <w:r>
+        <w:rPr>
+          <w:b/>
+          <w:bCs/>
+          <w:sz w:val="32"/>
+          <w:szCs w:val="32"/>
+        </w:rPr>
+        <w:t>1</w:t>
+      </w:r>
+    </w:p>
+    <w:p>
+      <w:pPr>
+        <w:rPr>
+          <w:szCs w:val="28"/>
+        </w:rPr>
+      </w:pPr>
+      <w:r>
+        <w:rPr>
+          <w:szCs w:val="28"/>
+        </w:rPr>
         <w:t>Дякую за увагу</w:t>
       </w:r>
     </w:p>
@@ -1543,11 +2339,14 @@
   <w:style w:type="paragraph" w:default="1" w:styleId="Normal">
     <w:name w:val="Normal"/>
     <w:qFormat/>
+    <w:rsid w:val="006D0730"/>
+    <w:rPr>
+      <w:sz w:val="28"/>
+    </w:rPr>
   </w:style>
   <w:style w:type="character" w:default="1" w:styleId="DefaultParagraphFont">
     <w:name w:val="Default Paragraph Font"/>
     <w:uiPriority w:val="1"/>
-    <w:semiHidden/>
     <w:unhideWhenUsed/>
   </w:style>
   <w:style w:type="table" w:default="1" w:styleId="TableNormal">
